--- a/Figure legends.docx
+++ b/Figure legends.docx
@@ -1010,7 +1010,10 @@
     <w:p/>
     <w:p>
       <w:r>
-        <w:t xml:space="preserve">b) </w:t>
+        <w:t>B</w:t>
+      </w:r>
+      <w:r>
+        <w:t xml:space="preserve">) </w:t>
       </w:r>
       <w:r>
         <w:t>The k</w:t>
@@ -1025,13 +1028,25 @@
         <w:t>inflection point</w:t>
       </w:r>
       <w:r>
-        <w:t xml:space="preserve"> is significantly different between NCCB and </w:t>
+        <w:t xml:space="preserve"> is significantly </w:t>
+      </w:r>
+      <w:r>
+        <w:t>shifted to left for</w:t>
+      </w:r>
+      <w:r>
+        <w:t xml:space="preserve"> </w:t>
       </w:r>
       <w:r>
         <w:t xml:space="preserve">AA </w:t>
       </w:r>
       <w:r>
-        <w:t>tasks for males (KS test,</w:t>
+        <w:t xml:space="preserve">tasks </w:t>
+      </w:r>
+      <w:r>
+        <w:t>in</w:t>
+      </w:r>
+      <w:r>
+        <w:t xml:space="preserve"> males (KS test,</w:t>
       </w:r>
       <w:r>
         <w:t xml:space="preserve"> p = 0.00</w:t>
@@ -1043,7 +1058,13 @@
         <w:t>0</w:t>
       </w:r>
       <w:r>
-        <w:t>) but not for females (KS test,</w:t>
+        <w:t xml:space="preserve">) but not </w:t>
+      </w:r>
+      <w:r>
+        <w:t>in</w:t>
+      </w:r>
+      <w:r>
+        <w:t xml:space="preserve"> females (KS test,</w:t>
       </w:r>
       <w:r>
         <w:t xml:space="preserve"> p = 0.</w:t>
@@ -1058,13 +1079,19 @@
         <w:t>)</w:t>
       </w:r>
       <w:r>
+        <w:t xml:space="preserve"> when compared to NCCB tasks</w:t>
+      </w:r>
+      <w:r>
         <w:t>.</w:t>
       </w:r>
     </w:p>
     <w:p/>
     <w:p>
       <w:r>
-        <w:t>c) The difference in approach rates is statistically significant between NCCB and acute alcohol tasks for males (MANOVA,</w:t>
+        <w:t>C</w:t>
+      </w:r>
+      <w:r>
+        <w:t>) The difference in approach rates is statistically significant between NCCB and acute alcohol tasks for males (MANOVA,</w:t>
       </w:r>
       <w:r>
         <w:t xml:space="preserve"> </w:t>
@@ -1094,7 +1121,10 @@
     <w:p/>
     <w:p>
       <w:r>
-        <w:t xml:space="preserve">d) </w:t>
+        <w:t>D</w:t>
+      </w:r>
+      <w:r>
+        <w:t xml:space="preserve">) </w:t>
       </w:r>
       <w:r>
         <w:t>V</w:t>
@@ -1151,16 +1181,28 @@
     <w:p/>
     <w:p>
       <w:r>
-        <w:t xml:space="preserve">e) </w:t>
-      </w:r>
-      <w:r>
-        <w:t xml:space="preserve">The panel </w:t>
-      </w:r>
-      <w:r>
-        <w:t>displays</w:t>
-      </w:r>
-      <w:r>
-        <w:t xml:space="preserve"> approach rates for individual </w:t>
+        <w:t>E</w:t>
+      </w:r>
+      <w:r>
+        <w:t>)</w:t>
+      </w:r>
+      <w:r>
+        <w:t xml:space="preserve"> Gender-specific</w:t>
+      </w:r>
+      <w:r>
+        <w:t xml:space="preserve"> </w:t>
+      </w:r>
+      <w:r>
+        <w:t>a</w:t>
+      </w:r>
+      <w:r>
+        <w:t xml:space="preserve">pproach rates </w:t>
+      </w:r>
+      <w:r>
+        <w:t>of</w:t>
+      </w:r>
+      <w:r>
+        <w:t xml:space="preserve"> individual </w:t>
       </w:r>
       <w:r>
         <w:t xml:space="preserve">sessions </w:t>
@@ -1187,7 +1229,10 @@
         <w:t xml:space="preserve">0) </w:t>
       </w:r>
       <w:r>
-        <w:t>in CCB, separated by gender.</w:t>
+        <w:t>in CCB</w:t>
+      </w:r>
+      <w:r>
+        <w:t>.</w:t>
       </w:r>
       <w:r>
         <w:t xml:space="preserve"> The total number of sessions across males </w:t>
@@ -1214,16 +1259,43 @@
     <w:p/>
     <w:p>
       <w:r>
-        <w:t xml:space="preserve">f) </w:t>
-      </w:r>
-      <w:r>
-        <w:t>The kernel probability density of inflection point is significantly different between CCB and acute alcohol tasks for males (KS test, p = 0.00</w:t>
+        <w:t>F</w:t>
+      </w:r>
+      <w:r>
+        <w:t xml:space="preserve">) </w:t>
+      </w:r>
+      <w:r>
+        <w:t xml:space="preserve">The kernel probability density of inflection point is significantly </w:t>
+      </w:r>
+      <w:r>
+        <w:t>shifted to left</w:t>
+      </w:r>
+      <w:r>
+        <w:t xml:space="preserve"> </w:t>
+      </w:r>
+      <w:r>
+        <w:t xml:space="preserve">AA </w:t>
+      </w:r>
+      <w:r>
+        <w:t xml:space="preserve">tasks </w:t>
+      </w:r>
+      <w:r>
+        <w:t>compared to CCB task in</w:t>
+      </w:r>
+      <w:r>
+        <w:t xml:space="preserve"> males (KS test, p = 0.00</w:t>
       </w:r>
       <w:r>
         <w:t>0</w:t>
       </w:r>
       <w:r>
-        <w:t>0) but not for females (KS test, p = 0.</w:t>
+        <w:t xml:space="preserve">0) but not </w:t>
+      </w:r>
+      <w:r>
+        <w:t>in</w:t>
+      </w:r>
+      <w:r>
+        <w:t xml:space="preserve"> females (KS test, p = 0.</w:t>
       </w:r>
       <w:r>
         <w:t>1580</w:t>
@@ -1235,16 +1307,28 @@
     <w:p/>
     <w:p>
       <w:r>
-        <w:t>g)</w:t>
-      </w:r>
-      <w:r>
-        <w:t xml:space="preserve"> The difference in approach rates is more pronounced between males (MANOVA, p = 1.1419e-07) than females (0.0134) in CCB vs acute alcohol tasks.</w:t>
-      </w:r>
-    </w:p>
-    <w:p/>
-    <w:p>
-      <w:r>
-        <w:t xml:space="preserve">h) </w:t>
+        <w:t>G</w:t>
+      </w:r>
+      <w:r>
+        <w:t>)</w:t>
+      </w:r>
+      <w:r>
+        <w:t xml:space="preserve"> The difference in approach rates is more pronounced between males (MANOVA, p = 1.1419e-07) than females (0.0134) in CCB vs </w:t>
+      </w:r>
+      <w:r>
+        <w:t xml:space="preserve">AA </w:t>
+      </w:r>
+      <w:r>
+        <w:t>tasks.</w:t>
+      </w:r>
+    </w:p>
+    <w:p/>
+    <w:p>
+      <w:r>
+        <w:t>H</w:t>
+      </w:r>
+      <w:r>
+        <w:t xml:space="preserve">) </w:t>
       </w:r>
       <w:r>
         <w:t>V</w:t>
@@ -1268,7 +1352,13 @@
         <w:t>and</w:t>
       </w:r>
       <w:r>
-        <w:t xml:space="preserve"> acute alcohol tasks </w:t>
+        <w:t xml:space="preserve"> </w:t>
+      </w:r>
+      <w:r>
+        <w:t xml:space="preserve">AA </w:t>
+      </w:r>
+      <w:r>
+        <w:t xml:space="preserve">tasks </w:t>
       </w:r>
       <w:r>
         <w:t>for males (</w:t>
@@ -1314,22 +1404,66 @@
     <w:p>
       <w:r>
         <w:lastRenderedPageBreak/>
-        <w:t>3. a)</w:t>
-      </w:r>
-      <w:r>
-        <w:t xml:space="preserve"> The difference in time in feeder across four different concentration of sucrose solution is statistically significant between both NCCB and acute alcohol tasks (MANOVA, p = 0.0002), and CCB and acute alcohol tasks (MANOVA, p = 0.0000).</w:t>
-      </w:r>
-    </w:p>
-    <w:p/>
-    <w:p>
-      <w:r>
-        <w:t>b) The k</w:t>
+        <w:t xml:space="preserve">3. </w:t>
+      </w:r>
+      <w:r>
+        <w:t>A</w:t>
+      </w:r>
+      <w:r>
+        <w:t>)</w:t>
+      </w:r>
+      <w:r>
+        <w:t xml:space="preserve"> </w:t>
+      </w:r>
+      <w:r>
+        <w:t>T</w:t>
+      </w:r>
+      <w:r>
+        <w:t xml:space="preserve">wo sample plots showing the 'Time in Feeder Zone' for individual </w:t>
+      </w:r>
+      <w:r>
+        <w:t>trials.</w:t>
+      </w:r>
+      <w:r>
+        <w:br/>
+      </w:r>
+    </w:p>
+    <w:p>
+      <w:r>
+        <w:t xml:space="preserve">B) </w:t>
+      </w:r>
+      <w:r>
+        <w:t xml:space="preserve">The difference in time in feeder across four different concentration of sucrose solution is statistically significant between both NCCB and </w:t>
+      </w:r>
+      <w:r>
+        <w:t xml:space="preserve">AA </w:t>
+      </w:r>
+      <w:r>
+        <w:t xml:space="preserve">tasks (MANOVA, p = 0.0002), and CCB and </w:t>
+      </w:r>
+      <w:r>
+        <w:t xml:space="preserve">AA </w:t>
+      </w:r>
+      <w:r>
+        <w:t>tasks (MANOVA, p = 0.0000).</w:t>
+      </w:r>
+    </w:p>
+    <w:p/>
+    <w:p>
+      <w:r>
+        <w:t>C</w:t>
+      </w:r>
+      <w:r>
+        <w:t>) The k</w:t>
       </w:r>
       <w:r>
         <w:t xml:space="preserve">ernel probability density </w:t>
       </w:r>
       <w:r>
-        <w:t xml:space="preserve">plot </w:t>
+        <w:t>plot</w:t>
+      </w:r>
+      <w:r>
+        <w:t xml:space="preserve">s </w:t>
       </w:r>
       <w:r>
         <w:t xml:space="preserve">of </w:t>
@@ -1341,22 +1475,25 @@
         <w:t xml:space="preserve"> </w:t>
       </w:r>
       <w:r>
-        <w:t xml:space="preserve">derived from </w:t>
-      </w:r>
-      <w:r>
-        <w:t>logistic model fits</w:t>
-      </w:r>
-      <w:r>
-        <w:t xml:space="preserve"> of individual psychometric plot for each session </w:t>
-      </w:r>
-      <w:r>
-        <w:t>is significantly different between both NCCB and acute alcohol tasks</w:t>
-      </w:r>
-      <w:r>
-        <w:t xml:space="preserve"> (KS test, p = 0.0030)</w:t>
-      </w:r>
-      <w:r>
-        <w:t xml:space="preserve"> and CCB and acute alcohol tasks (</w:t>
+        <w:t>are</w:t>
+      </w:r>
+      <w:r>
+        <w:t xml:space="preserve"> significantly different between both NCCB and </w:t>
+      </w:r>
+      <w:r>
+        <w:t xml:space="preserve">AA </w:t>
+      </w:r>
+      <w:r>
+        <w:t>(KS test, p = 0.0030)</w:t>
+      </w:r>
+      <w:r>
+        <w:t xml:space="preserve"> and CCB and </w:t>
+      </w:r>
+      <w:r>
+        <w:t xml:space="preserve">AA </w:t>
+      </w:r>
+      <w:r>
+        <w:t>tasks (</w:t>
       </w:r>
       <w:r>
         <w:t>KS test</w:t>
@@ -1374,7 +1511,16 @@
     <w:p/>
     <w:p>
       <w:r>
-        <w:t>c) The difference in time in feeder is statistically significant between NCCB and acute alcohol tasks for males (MANOVA,</w:t>
+        <w:t>D</w:t>
+      </w:r>
+      <w:r>
+        <w:t xml:space="preserve">) The difference in time in feeder is statistically significant between NCCB and </w:t>
+      </w:r>
+      <w:r>
+        <w:t>AA</w:t>
+      </w:r>
+      <w:r>
+        <w:t xml:space="preserve"> tasks for males (MANOVA,</w:t>
       </w:r>
       <w:r>
         <w:t xml:space="preserve"> </w:t>
@@ -1392,7 +1538,10 @@
     <w:p/>
     <w:p>
       <w:r>
-        <w:t>d) The k</w:t>
+        <w:t>E</w:t>
+      </w:r>
+      <w:r>
+        <w:t>) The k</w:t>
       </w:r>
       <w:r>
         <w:t xml:space="preserve">ernel probability </w:t>
@@ -1401,7 +1550,13 @@
         <w:t xml:space="preserve">density </w:t>
       </w:r>
       <w:r>
-        <w:t xml:space="preserve">is significantly different between NCCB and acute alcohol tasks for </w:t>
+        <w:t xml:space="preserve">is significantly different between NCCB and </w:t>
+      </w:r>
+      <w:r>
+        <w:t xml:space="preserve">AA </w:t>
+      </w:r>
+      <w:r>
+        <w:t xml:space="preserve">tasks for </w:t>
       </w:r>
       <w:r>
         <w:t>males (KS</w:t>
@@ -1413,7 +1568,16 @@
     <w:p/>
     <w:p>
       <w:r>
-        <w:t>e) The difference in time in feeder is statistically significant between CCB and acute alcohol tasks for males (MANOVA,</w:t>
+        <w:t>F</w:t>
+      </w:r>
+      <w:r>
+        <w:t xml:space="preserve">) The difference in time in feeder is statistically significant between CCB and </w:t>
+      </w:r>
+      <w:r>
+        <w:t>AA</w:t>
+      </w:r>
+      <w:r>
+        <w:t xml:space="preserve"> tasks for males (MANOVA,</w:t>
       </w:r>
       <w:r>
         <w:t xml:space="preserve"> </w:t>
@@ -1431,13 +1595,131 @@
     <w:p/>
     <w:p>
       <w:r>
-        <w:t>f) The k</w:t>
+        <w:t>G</w:t>
+      </w:r>
+      <w:r>
+        <w:t>) The k</w:t>
       </w:r>
       <w:r>
         <w:t xml:space="preserve">ernel probability density </w:t>
       </w:r>
       <w:r>
-        <w:t>is significantly different between CCB and acute alcohol tasks for males (KS test, p = 0.0090), but not for females (KS test, p = 0.1840).</w:t>
+        <w:t xml:space="preserve">is significantly different between CCB and </w:t>
+      </w:r>
+      <w:r>
+        <w:t xml:space="preserve">AA </w:t>
+      </w:r>
+      <w:r>
+        <w:t>tasks for males (KS test, p = 0.0090), but not for females (KS test, p = 0.1840).</w:t>
+      </w:r>
+    </w:p>
+    <w:p>
+      <w:r>
+        <w:br w:type="page"/>
+      </w:r>
+    </w:p>
+    <w:p>
+      <w:r>
+        <w:lastRenderedPageBreak/>
+        <w:t xml:space="preserve">4. A) </w:t>
+      </w:r>
+      <w:r>
+        <w:t>P</w:t>
+      </w:r>
+      <w:r>
+        <w:t>sychometric profiles of a particular animal during NCCB, CCB, and AA task</w:t>
+      </w:r>
+      <w:r>
+        <w:t xml:space="preserve">s, showing vulnerability </w:t>
+      </w:r>
+      <w:r>
+        <w:t>with respect to the</w:t>
+      </w:r>
+      <w:r>
+        <w:t xml:space="preserve"> AA task.</w:t>
+      </w:r>
+    </w:p>
+    <w:p/>
+    <w:p>
+      <w:r>
+        <w:t xml:space="preserve">B) </w:t>
+      </w:r>
+      <w:r>
+        <w:t>P</w:t>
+      </w:r>
+      <w:r>
+        <w:t>sychometric profiles of a particular animal during NCCB, CCB, and AA task</w:t>
+      </w:r>
+      <w:r>
+        <w:t xml:space="preserve">s, showing </w:t>
+      </w:r>
+      <w:r>
+        <w:t>resistance</w:t>
+      </w:r>
+      <w:r>
+        <w:t xml:space="preserve"> </w:t>
+      </w:r>
+      <w:r>
+        <w:t>with respect to the</w:t>
+      </w:r>
+      <w:r>
+        <w:t xml:space="preserve"> </w:t>
+      </w:r>
+      <w:r>
+        <w:t>AA task.</w:t>
+      </w:r>
+    </w:p>
+    <w:p/>
+    <w:p>
+      <w:r>
+        <w:t xml:space="preserve">C) </w:t>
+      </w:r>
+      <w:r>
+        <w:t>T</w:t>
+      </w:r>
+      <w:r>
+        <w:t>wo plots showing the fraction of sigmoid across all sessions of the experiment for</w:t>
+      </w:r>
+      <w:r>
+        <w:t xml:space="preserve"> </w:t>
+      </w:r>
+      <w:r>
+        <w:t xml:space="preserve">males </w:t>
+      </w:r>
+      <w:r>
+        <w:t xml:space="preserve">(n = 10) </w:t>
+      </w:r>
+      <w:r>
+        <w:t>and females</w:t>
+      </w:r>
+      <w:r>
+        <w:t xml:space="preserve"> (n = 10)</w:t>
+      </w:r>
+      <w:r>
+        <w:t>, respectively</w:t>
+      </w:r>
+      <w:r>
+        <w:t>. Each plot contains grouped bars representing the fraction of sigmoid for individual. A dashed line at y = 0.7 indicates the threshold value, which was used to determine if an animal follows a sigmoid psychometric curve.</w:t>
+      </w:r>
+    </w:p>
+    <w:p/>
+    <w:p>
+      <w:r>
+        <w:t xml:space="preserve">D) </w:t>
+      </w:r>
+      <w:r>
+        <w:t>Pie charts showing the number of animals with sigmoidal and non-sigmoidal psychometric profiles for both genders. The difference in the number of animals is statistically significant (chi-square test, p = 0.0246).</w:t>
+      </w:r>
+    </w:p>
+    <w:p>
+      <w:r>
+        <w:br w:type="page"/>
+      </w:r>
+    </w:p>
+    <w:p>
+      <w:r>
+        <w:lastRenderedPageBreak/>
+        <w:t>5. A)</w:t>
       </w:r>
     </w:p>
     <w:p/>
@@ -2050,7 +2332,6 @@
   <w:style w:type="character" w:default="1" w:styleId="DefaultParagraphFont">
     <w:name w:val="Default Paragraph Font"/>
     <w:uiPriority w:val="1"/>
-    <w:semiHidden/>
     <w:unhideWhenUsed/>
   </w:style>
   <w:style w:type="table" w:default="1" w:styleId="TableNormal">
